--- a/02-HTML&CSS/CSS兼容IE6 IE7的方法.docx
+++ b/02-HTML&CSS/CSS兼容IE6 IE7的方法.docx
@@ -1,47 +1,23 @@
 
 <file path=word/document.xml><?xml version="1.0" encoding="utf-8"?>
-<w:document xmlns:wpc="http://schemas.microsoft.com/office/word/2010/wordprocessingCanvas" xmlns:mc="http://schemas.openxmlformats.org/markup-compatibility/2006" xmlns:o="urn:schemas-microsoft-com:office:office" xmlns:r="http://schemas.openxmlformats.org/officeDocument/2006/relationships" xmlns:m="http://schemas.openxmlformats.org/officeDocument/2006/math" xmlns:v="urn:schemas-microsoft-com:vml" xmlns:wp14="http://schemas.microsoft.com/office/word/2010/wordprocessingDrawing" xmlns:wp="http://schemas.openxmlformats.org/drawingml/2006/wordprocessingDrawing" xmlns:w10="urn:schemas-microsoft-com:office:word" xmlns:w="http://schemas.openxmlformats.org/wordprocessingml/2006/main" xmlns:w14="http://schemas.microsoft.com/office/word/2010/wordml" xmlns:w15="http://schemas.microsoft.com/office/word/2012/wordml" xmlns:wpg="http://schemas.microsoft.com/office/word/2010/wordprocessingGroup" xmlns:wpi="http://schemas.microsoft.com/office/word/2010/wordprocessingInk" xmlns:wne="http://schemas.microsoft.com/office/word/2006/wordml" xmlns:wps="http://schemas.microsoft.com/office/word/2010/wordprocessingShape" mc:Ignorable="w14 w15 wp14">
+<w:document xmlns:wpc="http://schemas.microsoft.com/office/word/2010/wordprocessingCanvas" xmlns:cx="http://schemas.microsoft.com/office/drawing/2014/chartex" xmlns:cx1="http://schemas.microsoft.com/office/drawing/2015/9/8/chartex" xmlns:mc="http://schemas.openxmlformats.org/markup-compatibility/2006" xmlns:o="urn:schemas-microsoft-com:office:office" xmlns:r="http://schemas.openxmlformats.org/officeDocument/2006/relationships" xmlns:m="http://schemas.openxmlformats.org/officeDocument/2006/math" xmlns:v="urn:schemas-microsoft-com:vml" xmlns:wp14="http://schemas.microsoft.com/office/word/2010/wordprocessingDrawing" xmlns:wp="http://schemas.openxmlformats.org/drawingml/2006/wordprocessingDrawing" xmlns:w10="urn:schemas-microsoft-com:office:word" xmlns:w="http://schemas.openxmlformats.org/wordprocessingml/2006/main" xmlns:w14="http://schemas.microsoft.com/office/word/2010/wordml" xmlns:w15="http://schemas.microsoft.com/office/word/2012/wordml" xmlns:w16se="http://schemas.microsoft.com/office/word/2015/wordml/symex" xmlns:wpg="http://schemas.microsoft.com/office/word/2010/wordprocessingGroup" xmlns:wpi="http://schemas.microsoft.com/office/word/2010/wordprocessingInk" xmlns:wne="http://schemas.microsoft.com/office/word/2006/wordml" xmlns:wps="http://schemas.microsoft.com/office/word/2010/wordprocessingShape" mc:Ignorable="w14 w15 w16se wp14">
   <w:body>
     <w:p>
       <w:pPr>
-        <w:ind w:left="2100" w:firstLine="420"/>
-        <w:rPr>
-          <w:sz w:val="44"/>
-          <w:szCs w:val="44"/>
+        <w:pStyle w:val="1"/>
+        <w:jc w:val="center"/>
+        <w:rPr>
+          <w:rFonts w:ascii="微软雅黑" w:eastAsia="微软雅黑" w:hAnsi="微软雅黑"/>
         </w:rPr>
       </w:pPr>
       <w:r>
         <w:rPr>
-          <w:rFonts w:hint="eastAsia"/>
-          <w:sz w:val="44"/>
-          <w:szCs w:val="44"/>
-        </w:rPr>
-        <w:t>CSS</w:t>
-      </w:r>
-      <w:r>
-        <w:rPr>
-          <w:rFonts w:hint="eastAsia"/>
-          <w:sz w:val="44"/>
-          <w:szCs w:val="44"/>
-        </w:rPr>
-        <w:t>兼容</w:t>
-      </w:r>
-      <w:r>
-        <w:rPr>
-          <w:rFonts w:hint="eastAsia"/>
-          <w:sz w:val="44"/>
-          <w:szCs w:val="44"/>
-        </w:rPr>
-        <w:t>IE6 IE7</w:t>
-      </w:r>
-      <w:r>
-        <w:rPr>
-          <w:rFonts w:hint="eastAsia"/>
-          <w:sz w:val="44"/>
-          <w:szCs w:val="44"/>
-        </w:rPr>
-        <w:t>的方法</w:t>
-      </w:r>
+          <w:rFonts w:ascii="微软雅黑" w:eastAsia="微软雅黑" w:hAnsi="微软雅黑" w:hint="eastAsia"/>
+        </w:rPr>
+        <w:t>CSS兼容IE6 IE7的方法</w:t>
+      </w:r>
+      <w:bookmarkStart w:id="0" w:name="_GoBack"/>
+      <w:bookmarkEnd w:id="0"/>
     </w:p>
     <w:p>
       <w:pPr>
@@ -335,8 +311,6 @@
         </w:rPr>
         <w:t>CSS</w:t>
       </w:r>
-      <w:bookmarkStart w:id="0" w:name="_GoBack"/>
-      <w:bookmarkEnd w:id="0"/>
       <w:r>
         <w:rPr>
           <w:rFonts w:ascii="Arial" w:eastAsia="宋体" w:hAnsi="Arial" w:cs="Arial"/>
@@ -368,18 +342,7 @@
           <w:shd w:val="clear" w:color="auto" w:fill="FFFFFF"/>
           <w:lang w:bidi="ar"/>
         </w:rPr>
-        <w:t>为</w:t>
-      </w:r>
-      <w:r>
-        <w:rPr>
-          <w:rFonts w:ascii="Arial" w:eastAsia="宋体" w:hAnsi="Arial" w:cs="Arial"/>
-          <w:color w:val="333333"/>
-          <w:kern w:val="0"/>
-          <w:szCs w:val="21"/>
-          <w:shd w:val="clear" w:color="auto" w:fill="FFFFFF"/>
-          <w:lang w:bidi="ar"/>
-        </w:rPr>
-        <w:t>不同版本的浏览器定制编写不同的</w:t>
+        <w:t>为不同版本的浏览器定制编写不同的</w:t>
       </w:r>
       <w:r>
         <w:rPr>
@@ -765,18 +728,7 @@
           <w:shd w:val="clear" w:color="auto" w:fill="FFFFFF"/>
           <w:lang w:bidi="ar"/>
         </w:rPr>
-        <w:t xml:space="preserve">CSS </w:t>
-      </w:r>
-      <w:r>
-        <w:rPr>
-          <w:rFonts w:ascii="Arial" w:eastAsia="宋体" w:hAnsi="Arial" w:cs="Arial"/>
-          <w:color w:val="333333"/>
-          <w:kern w:val="0"/>
-          <w:szCs w:val="21"/>
-          <w:shd w:val="clear" w:color="auto" w:fill="FFFFFF"/>
-          <w:lang w:bidi="ar"/>
-        </w:rPr>
-        <w:t>Hack</w:t>
+        <w:t>CSS Hack</w:t>
       </w:r>
       <w:r>
         <w:rPr>
@@ -1215,31 +1167,7 @@
           <w:shd w:val="clear" w:color="auto" w:fill="FFFFFF"/>
           <w:lang w:bidi="ar"/>
         </w:rPr>
-        <w:t>&lt;!</w:t>
-      </w:r>
-      <w:proofErr w:type="gramStart"/>
-      <w:r>
-        <w:rPr>
-          <w:rFonts w:ascii="Arial" w:eastAsia="宋体" w:hAnsi="Arial" w:cs="Arial"/>
-          <w:color w:val="333333"/>
-          <w:kern w:val="0"/>
-          <w:szCs w:val="21"/>
-          <w:shd w:val="clear" w:color="auto" w:fill="FFFFFF"/>
-          <w:lang w:bidi="ar"/>
-        </w:rPr>
-        <w:t>--[</w:t>
-      </w:r>
-      <w:proofErr w:type="gramEnd"/>
-      <w:r>
-        <w:rPr>
-          <w:rFonts w:ascii="Arial" w:eastAsia="宋体" w:hAnsi="Arial" w:cs="Arial"/>
-          <w:color w:val="333333"/>
-          <w:kern w:val="0"/>
-          <w:szCs w:val="21"/>
-          <w:shd w:val="clear" w:color="auto" w:fill="FFFFFF"/>
-          <w:lang w:bidi="ar"/>
-        </w:rPr>
-        <w:t>if IE]&gt;&lt;!--</w:t>
+        <w:t>&lt;!--[if IE]&gt;&lt;!--</w:t>
       </w:r>
       <w:r>
         <w:rPr>
@@ -1691,31 +1619,7 @@
           <w:shd w:val="clear" w:color="auto" w:fill="FFFFFF"/>
           <w:lang w:bidi="ar"/>
         </w:rPr>
-        <w:t>&lt;![</w:t>
-      </w:r>
-      <w:proofErr w:type="gramStart"/>
-      <w:r>
-        <w:rPr>
-          <w:rFonts w:ascii="Arial" w:eastAsia="宋体" w:hAnsi="Arial" w:cs="Arial"/>
-          <w:color w:val="333333"/>
-          <w:kern w:val="0"/>
-          <w:szCs w:val="21"/>
-          <w:shd w:val="clear" w:color="auto" w:fill="FFFFFF"/>
-          <w:lang w:bidi="ar"/>
-        </w:rPr>
-        <w:t>endif</w:t>
-      </w:r>
-      <w:proofErr w:type="gramEnd"/>
-      <w:r>
-        <w:rPr>
-          <w:rFonts w:ascii="Arial" w:eastAsia="宋体" w:hAnsi="Arial" w:cs="Arial"/>
-          <w:color w:val="333333"/>
-          <w:kern w:val="0"/>
-          <w:szCs w:val="21"/>
-          <w:shd w:val="clear" w:color="auto" w:fill="FFFFFF"/>
-          <w:lang w:bidi="ar"/>
-        </w:rPr>
-        <w:t>]--&gt;</w:t>
+        <w:t>&lt;![endif]--&gt;</w:t>
       </w:r>
     </w:p>
     <w:p>
@@ -1836,31 +1740,7 @@
           <w:shd w:val="clear" w:color="auto" w:fill="FFFFFF"/>
           <w:lang w:bidi="ar"/>
         </w:rPr>
-        <w:t>&lt;![</w:t>
-      </w:r>
-      <w:proofErr w:type="gramStart"/>
-      <w:r>
-        <w:rPr>
-          <w:rFonts w:ascii="Arial" w:eastAsia="宋体" w:hAnsi="Arial" w:cs="Arial"/>
-          <w:color w:val="333333"/>
-          <w:kern w:val="0"/>
-          <w:szCs w:val="21"/>
-          <w:shd w:val="clear" w:color="auto" w:fill="FFFFFF"/>
-          <w:lang w:bidi="ar"/>
-        </w:rPr>
-        <w:t>endif</w:t>
-      </w:r>
-      <w:proofErr w:type="gramEnd"/>
-      <w:r>
-        <w:rPr>
-          <w:rFonts w:ascii="Arial" w:eastAsia="宋体" w:hAnsi="Arial" w:cs="Arial"/>
-          <w:color w:val="333333"/>
-          <w:kern w:val="0"/>
-          <w:szCs w:val="21"/>
-          <w:shd w:val="clear" w:color="auto" w:fill="FFFFFF"/>
-          <w:lang w:bidi="ar"/>
-        </w:rPr>
-        <w:t>]--&gt;</w:t>
+        <w:t>&lt;![endif]--&gt;</w:t>
       </w:r>
     </w:p>
     <w:p>
@@ -1945,18 +1825,8 @@
           <w:szCs w:val="21"/>
           <w:shd w:val="clear" w:color="auto" w:fill="FFFFFF"/>
         </w:rPr>
-        <w:t xml:space="preserve"> </w:t>
-      </w:r>
-      <w:r>
-        <w:rPr>
-          <w:rFonts w:ascii="Arial" w:eastAsia="宋体" w:hAnsi="Arial" w:cs="Arial" w:hint="eastAsia"/>
-          <w:color w:val="333333"/>
-          <w:szCs w:val="21"/>
-          <w:shd w:val="clear" w:color="auto" w:fill="FFFFFF"/>
-        </w:rPr>
-        <w:t>&lt;!--[if gte IE 6]&gt;</w:t>
-      </w:r>
-      <w:proofErr w:type="gramStart"/>
+        <w:t xml:space="preserve"> &lt;!--[if gte IE 6]&gt;</w:t>
+      </w:r>
       <w:r>
         <w:rPr>
           <w:rFonts w:ascii="Arial" w:eastAsia="宋体" w:hAnsi="Arial" w:cs="Arial" w:hint="eastAsia"/>
@@ -1993,7 +1863,6 @@
         </w:rPr>
         <w:t>(</w:t>
       </w:r>
-      <w:proofErr w:type="gramEnd"/>
       <w:r>
         <w:rPr>
           <w:rFonts w:ascii="Arial" w:eastAsia="宋体" w:hAnsi="Arial" w:cs="Arial" w:hint="eastAsia"/>
@@ -2072,6 +1941,7 @@
           <w:szCs w:val="21"/>
           <w:shd w:val="clear" w:color="auto" w:fill="FFFFFF"/>
         </w:rPr>
+        <w:lastRenderedPageBreak/>
         <w:t xml:space="preserve"> </w:t>
       </w:r>
       <w:r>
@@ -2125,27 +1995,7 @@
           <w:szCs w:val="21"/>
           <w:shd w:val="clear" w:color="auto" w:fill="FFFFFF"/>
         </w:rPr>
-        <w:t>&lt;!</w:t>
-      </w:r>
-      <w:proofErr w:type="gramStart"/>
-      <w:r>
-        <w:rPr>
-          <w:rFonts w:ascii="Arial" w:eastAsia="宋体" w:hAnsi="Arial" w:cs="Arial"/>
-          <w:color w:val="333333"/>
-          <w:szCs w:val="21"/>
-          <w:shd w:val="clear" w:color="auto" w:fill="FFFFFF"/>
-        </w:rPr>
-        <w:t>--[</w:t>
-      </w:r>
-      <w:proofErr w:type="gramEnd"/>
-      <w:r>
-        <w:rPr>
-          <w:rFonts w:ascii="Arial" w:eastAsia="宋体" w:hAnsi="Arial" w:cs="Arial"/>
-          <w:color w:val="333333"/>
-          <w:szCs w:val="21"/>
-          <w:shd w:val="clear" w:color="auto" w:fill="FFFFFF"/>
-        </w:rPr>
-        <w:t xml:space="preserve">if ! IE 8]&gt; </w:t>
+        <w:t xml:space="preserve">&lt;!--[if ! IE 8]&gt; </w:t>
       </w:r>
       <w:r>
         <w:rPr>
@@ -2181,27 +2031,7 @@
           <w:szCs w:val="21"/>
           <w:shd w:val="clear" w:color="auto" w:fill="FFFFFF"/>
         </w:rPr>
-        <w:t xml:space="preserve"> &lt;![</w:t>
-      </w:r>
-      <w:proofErr w:type="gramStart"/>
-      <w:r>
-        <w:rPr>
-          <w:rFonts w:ascii="Arial" w:eastAsia="宋体" w:hAnsi="Arial" w:cs="Arial"/>
-          <w:color w:val="333333"/>
-          <w:szCs w:val="21"/>
-          <w:shd w:val="clear" w:color="auto" w:fill="FFFFFF"/>
-        </w:rPr>
-        <w:t>endif</w:t>
-      </w:r>
-      <w:proofErr w:type="gramEnd"/>
-      <w:r>
-        <w:rPr>
-          <w:rFonts w:ascii="Arial" w:eastAsia="宋体" w:hAnsi="Arial" w:cs="Arial"/>
-          <w:color w:val="333333"/>
-          <w:szCs w:val="21"/>
-          <w:shd w:val="clear" w:color="auto" w:fill="FFFFFF"/>
-        </w:rPr>
-        <w:t>]--&gt;</w:t>
+        <w:t xml:space="preserve"> &lt;![endif]--&gt;</w:t>
       </w:r>
     </w:p>
     <w:p>
@@ -2280,27 +2110,7 @@
           <w:szCs w:val="21"/>
           <w:shd w:val="clear" w:color="auto" w:fill="FFFFFF"/>
         </w:rPr>
-        <w:t>&lt;!</w:t>
-      </w:r>
-      <w:proofErr w:type="gramStart"/>
-      <w:r>
-        <w:rPr>
-          <w:rFonts w:ascii="Arial" w:eastAsia="宋体" w:hAnsi="Arial" w:cs="Arial"/>
-          <w:color w:val="333333"/>
-          <w:szCs w:val="21"/>
-          <w:shd w:val="clear" w:color="auto" w:fill="FFFFFF"/>
-        </w:rPr>
-        <w:t>--[</w:t>
-      </w:r>
-      <w:proofErr w:type="gramEnd"/>
-      <w:r>
-        <w:rPr>
-          <w:rFonts w:ascii="Arial" w:eastAsia="宋体" w:hAnsi="Arial" w:cs="Arial"/>
-          <w:color w:val="333333"/>
-          <w:szCs w:val="21"/>
-          <w:shd w:val="clear" w:color="auto" w:fill="FFFFFF"/>
-        </w:rPr>
-        <w:t xml:space="preserve">if !IE]&gt; </w:t>
+        <w:t xml:space="preserve">&lt;!--[if !IE]&gt; </w:t>
       </w:r>
       <w:r>
         <w:rPr>
@@ -2365,7 +2175,6 @@
           <w:shd w:val="clear" w:color="auto" w:fill="FFFFFF"/>
           <w:lang w:bidi="ar"/>
         </w:rPr>
-        <w:lastRenderedPageBreak/>
         <w:t xml:space="preserve">(2) </w:t>
       </w:r>
       <w:r>
@@ -2650,7 +2459,7 @@
           <w:shd w:val="clear" w:color="auto" w:fill="FFFFFF"/>
         </w:rPr>
         <w:br/>
-        <w:t>color:#000000;/* FF,OP</w:t>
+        <w:t>color:#000000;/* FF,OP支持 */ </w:t>
       </w:r>
       <w:r>
         <w:rPr>
@@ -2659,7 +2468,8 @@
           <w:szCs w:val="21"/>
           <w:shd w:val="clear" w:color="auto" w:fill="FFFFFF"/>
         </w:rPr>
-        <w:t>支持</w:t>
+        <w:br/>
+        <w:t>color:#0000FF\0; /* IE8支持*/ </w:t>
       </w:r>
       <w:r>
         <w:rPr>
@@ -2668,7 +2478,8 @@
           <w:szCs w:val="21"/>
           <w:shd w:val="clear" w:color="auto" w:fill="FFFFFF"/>
         </w:rPr>
-        <w:t xml:space="preserve"> */ </w:t>
+        <w:br/>
+        <w:t>[color:#000000;color:#00FF00;/* SF,CH支持 */ </w:t>
       </w:r>
       <w:r>
         <w:rPr>
@@ -2678,7 +2489,7 @@
           <w:shd w:val="clear" w:color="auto" w:fill="FFFFFF"/>
         </w:rPr>
         <w:br/>
-        <w:t>color:#0000FF\0; /* IE8</w:t>
+        <w:t>*color:#FFFF00;/* IE7支持 */</w:t>
       </w:r>
       <w:r>
         <w:rPr>
@@ -2687,100 +2498,8 @@
           <w:szCs w:val="21"/>
           <w:shd w:val="clear" w:color="auto" w:fill="FFFFFF"/>
         </w:rPr>
-        <w:t>支持</w:t>
-      </w:r>
-      <w:r>
-        <w:rPr>
-          <w:rFonts w:ascii="Tahoma" w:eastAsia="Tahoma" w:hAnsi="Tahoma" w:cs="Tahoma"/>
-          <w:color w:val="000000"/>
-          <w:szCs w:val="21"/>
-          <w:shd w:val="clear" w:color="auto" w:fill="FFFFFF"/>
-        </w:rPr>
-        <w:t>*/ </w:t>
-      </w:r>
-      <w:r>
-        <w:rPr>
-          <w:rFonts w:ascii="Tahoma" w:eastAsia="Tahoma" w:hAnsi="Tahoma" w:cs="Tahoma"/>
-          <w:color w:val="000000"/>
-          <w:szCs w:val="21"/>
-          <w:shd w:val="clear" w:color="auto" w:fill="FFFFFF"/>
-        </w:rPr>
         <w:br/>
-        <w:t>[color:#000000;color:#00FF00;/* SF,CH</w:t>
-      </w:r>
-      <w:r>
-        <w:rPr>
-          <w:rFonts w:ascii="Tahoma" w:eastAsia="Tahoma" w:hAnsi="Tahoma" w:cs="Tahoma"/>
-          <w:color w:val="000000"/>
-          <w:szCs w:val="21"/>
-          <w:shd w:val="clear" w:color="auto" w:fill="FFFFFF"/>
-        </w:rPr>
-        <w:t>支持</w:t>
-      </w:r>
-      <w:r>
-        <w:rPr>
-          <w:rFonts w:ascii="Tahoma" w:eastAsia="Tahoma" w:hAnsi="Tahoma" w:cs="Tahoma"/>
-          <w:color w:val="000000"/>
-          <w:szCs w:val="21"/>
-          <w:shd w:val="clear" w:color="auto" w:fill="FFFFFF"/>
-        </w:rPr>
-        <w:t xml:space="preserve"> */ </w:t>
-      </w:r>
-      <w:r>
-        <w:rPr>
-          <w:rFonts w:ascii="Tahoma" w:eastAsia="Tahoma" w:hAnsi="Tahoma" w:cs="Tahoma"/>
-          <w:color w:val="000000"/>
-          <w:szCs w:val="21"/>
-          <w:shd w:val="clear" w:color="auto" w:fill="FFFFFF"/>
-        </w:rPr>
-        <w:br/>
-        <w:t>*color:#FFFF00;/* IE7</w:t>
-      </w:r>
-      <w:r>
-        <w:rPr>
-          <w:rFonts w:ascii="Tahoma" w:eastAsia="Tahoma" w:hAnsi="Tahoma" w:cs="Tahoma"/>
-          <w:color w:val="000000"/>
-          <w:szCs w:val="21"/>
-          <w:shd w:val="clear" w:color="auto" w:fill="FFFFFF"/>
-        </w:rPr>
-        <w:t>支持</w:t>
-      </w:r>
-      <w:r>
-        <w:rPr>
-          <w:rFonts w:ascii="Tahoma" w:eastAsia="Tahoma" w:hAnsi="Tahoma" w:cs="Tahoma"/>
-          <w:color w:val="000000"/>
-          <w:szCs w:val="21"/>
-          <w:shd w:val="clear" w:color="auto" w:fill="FFFFFF"/>
-        </w:rPr>
-        <w:t xml:space="preserve"> */</w:t>
-      </w:r>
-      <w:r>
-        <w:rPr>
-          <w:rFonts w:ascii="Tahoma" w:eastAsia="Tahoma" w:hAnsi="Tahoma" w:cs="Tahoma"/>
-          <w:color w:val="000000"/>
-          <w:szCs w:val="21"/>
-          <w:shd w:val="clear" w:color="auto" w:fill="FFFFFF"/>
-        </w:rPr>
-        <w:br/>
-        <w:t>_color:#FF0000;/* IE6</w:t>
-      </w:r>
-      <w:r>
-        <w:rPr>
-          <w:rFonts w:ascii="Tahoma" w:eastAsia="Tahoma" w:hAnsi="Tahoma" w:cs="Tahoma"/>
-          <w:color w:val="000000"/>
-          <w:szCs w:val="21"/>
-          <w:shd w:val="clear" w:color="auto" w:fill="FFFFFF"/>
-        </w:rPr>
-        <w:t>支持</w:t>
-      </w:r>
-      <w:r>
-        <w:rPr>
-          <w:rFonts w:ascii="Tahoma" w:eastAsia="Tahoma" w:hAnsi="Tahoma" w:cs="Tahoma"/>
-          <w:color w:val="000000"/>
-          <w:szCs w:val="21"/>
-          <w:shd w:val="clear" w:color="auto" w:fill="FFFFFF"/>
-        </w:rPr>
-        <w:t xml:space="preserve"> */ </w:t>
+        <w:t>_color:#FF0000;/* IE6支持 */ </w:t>
       </w:r>
       <w:r>
         <w:rPr>
@@ -3039,6 +2758,7 @@
           <w:szCs w:val="21"/>
           <w:shd w:val="clear" w:color="auto" w:fill="FFFFFF"/>
         </w:rPr>
+        <w:lastRenderedPageBreak/>
         <w:t>“</w:t>
       </w:r>
       <w:r>
@@ -3148,7 +2868,6 @@
           <w:shd w:val="clear" w:color="auto" w:fill="FFFFFF"/>
           <w:lang w:bidi="ar"/>
         </w:rPr>
-        <w:lastRenderedPageBreak/>
         <w:t>（</w:t>
       </w:r>
       <w:r>
@@ -3405,16 +3124,7 @@
           <w:szCs w:val="21"/>
           <w:shd w:val="clear" w:color="auto" w:fill="FFFFFF"/>
         </w:rPr>
-        <w:t xml:space="preserve">    </w:t>
-      </w:r>
-      <w:r>
-        <w:rPr>
-          <w:rFonts w:ascii="Arial" w:eastAsia="宋体" w:hAnsi="Arial" w:cs="Arial" w:hint="eastAsia"/>
-          <w:color w:val="333333"/>
-          <w:szCs w:val="21"/>
-          <w:shd w:val="clear" w:color="auto" w:fill="FFFFFF"/>
-        </w:rPr>
-        <w:t xml:space="preserve">   @media screen\9{...}</w:t>
+        <w:t xml:space="preserve">       @media screen\9{...}</w:t>
       </w:r>
       <w:r>
         <w:rPr>
@@ -3558,16 +3268,7 @@
           <w:szCs w:val="21"/>
           <w:shd w:val="clear" w:color="auto" w:fill="FFFFFF"/>
         </w:rPr>
-        <w:t xml:space="preserve">             @media screen and </w:t>
-      </w:r>
-      <w:r>
-        <w:rPr>
-          <w:rFonts w:ascii="Arial" w:eastAsia="宋体" w:hAnsi="Arial" w:cs="Arial" w:hint="eastAsia"/>
-          <w:color w:val="333333"/>
-          <w:szCs w:val="21"/>
-          <w:shd w:val="clear" w:color="auto" w:fill="FFFFFF"/>
-        </w:rPr>
-        <w:t xml:space="preserve">(min-width:0\0) {body { background: gray; }} </w:t>
+        <w:t xml:space="preserve">             @media screen and (min-width:0\0) {body { background: gray; }} </w:t>
       </w:r>
       <w:r>
         <w:rPr>
@@ -4214,16 +3915,8 @@
           <w:szCs w:val="21"/>
           <w:shd w:val="clear" w:color="auto" w:fill="FFFFFF"/>
         </w:rPr>
-        <w:t>注</w:t>
-      </w:r>
-      <w:r>
-        <w:rPr>
-          <w:rFonts w:ascii="Arial" w:eastAsia="宋体" w:hAnsi="Arial" w:cs="Arial" w:hint="eastAsia"/>
-          <w:color w:val="333333"/>
-          <w:szCs w:val="21"/>
-          <w:shd w:val="clear" w:color="auto" w:fill="FFFFFF"/>
-        </w:rPr>
-        <w:t>：</w:t>
+        <w:lastRenderedPageBreak/>
+        <w:t>注：</w:t>
       </w:r>
       <w:r>
         <w:rPr>
@@ -4430,27 +4123,7 @@
           <w:szCs w:val="21"/>
           <w:shd w:val="clear" w:color="auto" w:fill="FFFFFF"/>
         </w:rPr>
-        <w:t>!</w:t>
-      </w:r>
-      <w:proofErr w:type="gramStart"/>
-      <w:r>
-        <w:rPr>
-          <w:rFonts w:ascii="Arial" w:eastAsia="宋体" w:hAnsi="Arial" w:cs="Arial" w:hint="eastAsia"/>
-          <w:color w:val="333333"/>
-          <w:szCs w:val="21"/>
-          <w:shd w:val="clear" w:color="auto" w:fill="FFFFFF"/>
-        </w:rPr>
-        <w:t>important</w:t>
-      </w:r>
-      <w:proofErr w:type="gramEnd"/>
-      <w:r>
-        <w:rPr>
-          <w:rFonts w:ascii="Arial" w:eastAsia="宋体" w:hAnsi="Arial" w:cs="Arial" w:hint="eastAsia"/>
-          <w:color w:val="333333"/>
-          <w:szCs w:val="21"/>
-          <w:shd w:val="clear" w:color="auto" w:fill="FFFFFF"/>
-        </w:rPr>
-        <w:t>;</w:t>
+        <w:t>!important;</w:t>
       </w:r>
     </w:p>
     <w:p>
@@ -4464,7 +4137,6 @@
         <w:rPr>
           <w:noProof/>
         </w:rPr>
-        <w:lastRenderedPageBreak/>
         <w:drawing>
           <wp:inline distT="0" distB="0" distL="114300" distR="114300">
             <wp:extent cx="5271770" cy="858520"/>
@@ -4747,10 +4419,7 @@
         <w:jc w:val="left"/>
       </w:pPr>
       <w:r>
-        <w:t>"*</w:t>
-      </w:r>
-      <w:r>
-        <w:t>"</w:t>
+        <w:t>"*"</w:t>
       </w:r>
       <w:r>
         <w:t xml:space="preserve">　</w:t>
@@ -4861,15 +4530,7 @@
         <w:t xml:space="preserve">    </w:t>
       </w:r>
       <w:r>
-        <w:t>_background-color</w:t>
-      </w:r>
-      <w:proofErr w:type="gramStart"/>
-      <w:r>
-        <w:t>:#</w:t>
-      </w:r>
-      <w:proofErr w:type="gramEnd"/>
-      <w:r>
-        <w:t xml:space="preserve">CDCDCD;/*ie6*/ </w:t>
+        <w:t xml:space="preserve">_background-color:#CDCDCD;/*ie6*/ </w:t>
       </w:r>
     </w:p>
     <w:p>
@@ -4880,15 +4541,7 @@
         <w:jc w:val="left"/>
       </w:pPr>
       <w:r>
-        <w:t>IE7 hack *background-color</w:t>
-      </w:r>
-      <w:proofErr w:type="gramStart"/>
-      <w:r>
-        <w:t>:#</w:t>
-      </w:r>
-      <w:proofErr w:type="gramEnd"/>
-      <w:r>
-        <w:t xml:space="preserve">dddd00; </w:t>
+        <w:t xml:space="preserve">IE7 hack *background-color:#dddd00; </w:t>
       </w:r>
       <w:r>
         <w:rPr>
@@ -4911,15 +4564,7 @@
         <w:t xml:space="preserve">  </w:t>
       </w:r>
       <w:r>
-        <w:t>/* ie 7*/IE8 hack background-color</w:t>
-      </w:r>
-      <w:proofErr w:type="gramStart"/>
-      <w:r>
-        <w:t>:red</w:t>
-      </w:r>
-      <w:proofErr w:type="gramEnd"/>
-      <w:r>
-        <w:t xml:space="preserve"> \0; </w:t>
+        <w:t xml:space="preserve">/* ie 7*/IE8 hack background-color:red \0; </w:t>
       </w:r>
     </w:p>
     <w:p>
@@ -4937,15 +4582,7 @@
         <w:t>火狐，傲游，浏览器通用</w:t>
       </w:r>
       <w:r>
-        <w:t xml:space="preserve"> background-color:red!</w:t>
-      </w:r>
-      <w:proofErr w:type="gramStart"/>
-      <w:r>
-        <w:t>important</w:t>
-      </w:r>
-      <w:proofErr w:type="gramEnd"/>
-      <w:r>
-        <w:t xml:space="preserve">; </w:t>
+        <w:t xml:space="preserve"> background-color:red!important; </w:t>
       </w:r>
     </w:p>
     <w:p>
@@ -5092,10 +4729,7 @@
         <w:jc w:val="left"/>
       </w:pPr>
       <w:r>
-        <w:t>可综合</w:t>
-      </w:r>
-      <w:r>
-        <w:t>上述规律灵活应用。</w:t>
+        <w:t>可综合上述规律灵活应用。</w:t>
       </w:r>
       <w:r>
         <w:t xml:space="preserve"> IE9 </w:t>
@@ -5176,16 +4810,17 @@
         <w:t>留的；</w:t>
       </w:r>
       <w:r>
-        <w:t xml:space="preserve"> +background-color:pink; + ie7</w:t>
+        <w:t xml:space="preserve"> +background-color:pink; </w:t>
+      </w:r>
+      <w:r>
+        <w:lastRenderedPageBreak/>
+        <w:t>+ ie7</w:t>
       </w:r>
       <w:r>
         <w:t>定了；</w:t>
       </w:r>
       <w:r>
-        <w:t xml:space="preserve"> _background-color:or</w:t>
-      </w:r>
-      <w:r>
-        <w:t>ange; _</w:t>
+        <w:t xml:space="preserve"> _background-color:orange; _</w:t>
       </w:r>
       <w:r>
         <w:t>专门留给神奇的</w:t>
@@ -5236,11 +4871,7 @@
         <w:t xml:space="preserve">:root </w:t>
       </w:r>
       <w:r>
-        <w:t>选</w:t>
-      </w:r>
-      <w:r>
-        <w:lastRenderedPageBreak/>
-        <w:t>择符</w:t>
+        <w:t>选择符</w:t>
       </w:r>
       <w:r>
         <w:t xml:space="preserve"> {</w:t>
@@ -5378,10 +5009,7 @@
         <w:t>Hack</w:t>
       </w:r>
       <w:r>
-        <w:t>有风险</w:t>
-      </w:r>
-      <w:r>
-        <w:t>，使用需谨慎</w:t>
+        <w:t>有风险，使用需谨慎</w:t>
       </w:r>
       <w:r>
         <w:t xml:space="preserve"> </w:t>
@@ -5420,10 +5048,7 @@
         <w:t>简单列举几个：</w:t>
       </w:r>
       <w:r>
-        <w:t xml:space="preserve"> * html .test{color:#090;} /* For IE6 and earlier */ * + html .test{color:#ff0;} /* For IE7 */ .test:lang(zh-cn){color:#f00;} /* For IE8+ and not IE */ </w:t>
-      </w:r>
-      <w:r>
-        <w:t xml:space="preserve">.test:nth-child(1){color:#0ff;} /* For IE9+ and not IE */ </w:t>
+        <w:t xml:space="preserve"> * html .test{color:#090;} /* For IE6 and earlier */ * + html .test{color:#ff0;} /* For IE7 */ .test:lang(zh-cn){color:#f00;} /* For IE8+ and not IE */ .test:nth-child(1){color:#0ff;} /* For IE9+ and not IE */ </w:t>
       </w:r>
       <w:r>
         <w:t>内部属性</w:t>
@@ -5441,15 +5066,7 @@
         <w:t>语法：</w:t>
       </w:r>
       <w:r>
-        <w:t>selector{&lt;hack&gt;?</w:t>
-      </w:r>
-      <w:proofErr w:type="gramStart"/>
-      <w:r>
-        <w:t>property:</w:t>
-      </w:r>
-      <w:proofErr w:type="gramEnd"/>
-      <w:r>
-        <w:t xml:space="preserve">value&lt;hack&gt;?;} </w:t>
+        <w:t xml:space="preserve">selector{&lt;hack&gt;?property:value&lt;hack&gt;?;} </w:t>
       </w:r>
       <w:r>
         <w:t>取值：</w:t>
@@ -5539,10 +5156,7 @@
         <w:t>和</w:t>
       </w:r>
       <w:r>
-        <w:t>Op</w:t>
-      </w:r>
-      <w:r>
-        <w:t>era</w:t>
+        <w:t>Opera</w:t>
       </w:r>
       <w:r>
         <w:t>。</w:t>
@@ -5614,10 +5228,7 @@
         <w:t>CSS Hack</w:t>
       </w:r>
       <w:r>
-        <w:t>由于浏览器存在交叉认识，所以需要通过层层</w:t>
-      </w:r>
-      <w:r>
-        <w:t>覆盖的方式来实现对不同浏览器进行</w:t>
+        <w:t>由于浏览器存在交叉认识，所以需要通过层层覆盖的方式来实现对不同浏览器进行</w:t>
       </w:r>
       <w:r>
         <w:t>Hack</w:t>
@@ -5704,10 +5315,7 @@
         <w:t>支持</w:t>
       </w:r>
       <w:r>
-        <w:t>*/ *color:#FF0; /* IE</w:t>
-      </w:r>
-      <w:r>
-        <w:t>7</w:t>
+        <w:t>*/ *color:#FF0; /* IE7</w:t>
       </w:r>
       <w:r>
         <w:t>支持</w:t>
@@ -5857,7 +5465,7 @@
 </file>
 
 <file path=word/styles.xml><?xml version="1.0" encoding="utf-8"?>
-<w:styles xmlns:mc="http://schemas.openxmlformats.org/markup-compatibility/2006" xmlns:r="http://schemas.openxmlformats.org/officeDocument/2006/relationships" xmlns:w="http://schemas.openxmlformats.org/wordprocessingml/2006/main" xmlns:w14="http://schemas.microsoft.com/office/word/2010/wordml" xmlns:w15="http://schemas.microsoft.com/office/word/2012/wordml" mc:Ignorable="w14 w15">
+<w:styles xmlns:mc="http://schemas.openxmlformats.org/markup-compatibility/2006" xmlns:r="http://schemas.openxmlformats.org/officeDocument/2006/relationships" xmlns:w="http://schemas.openxmlformats.org/wordprocessingml/2006/main" xmlns:w14="http://schemas.microsoft.com/office/word/2010/wordml" xmlns:w15="http://schemas.microsoft.com/office/word/2012/wordml" xmlns:w16se="http://schemas.microsoft.com/office/word/2015/wordml/symex" mc:Ignorable="w14 w15 w16se">
   <w:docDefaults>
     <w:rPrDefault>
       <w:rPr>
@@ -5933,7 +5541,6 @@
     <w:lsdException w:name="Table Web 1" w:semiHidden="1" w:unhideWhenUsed="1"/>
     <w:lsdException w:name="Table Web 2" w:semiHidden="1" w:unhideWhenUsed="1"/>
     <w:lsdException w:name="Table Web 3" w:semiHidden="1" w:unhideWhenUsed="1"/>
-    <w:lsdException w:name="Table Grid" w:semiHidden="1" w:unhideWhenUsed="1"/>
     <w:lsdException w:name="Table Theme" w:semiHidden="1" w:unhideWhenUsed="1"/>
     <w:lsdException w:name="Placeholder Text" w:semiHidden="1" w:uiPriority="99"/>
     <w:lsdException w:name="No Spacing" w:uiPriority="99"/>
@@ -6165,6 +5772,27 @@
       <w:szCs w:val="24"/>
     </w:rPr>
   </w:style>
+  <w:style w:type="paragraph" w:styleId="1">
+    <w:name w:val="heading 1"/>
+    <w:basedOn w:val="a"/>
+    <w:next w:val="a"/>
+    <w:link w:val="10"/>
+    <w:qFormat/>
+    <w:rsid w:val="00CB594F"/>
+    <w:pPr>
+      <w:keepNext/>
+      <w:keepLines/>
+      <w:spacing w:before="340" w:after="330" w:line="578" w:lineRule="auto"/>
+      <w:outlineLvl w:val="0"/>
+    </w:pPr>
+    <w:rPr>
+      <w:b/>
+      <w:bCs/>
+      <w:kern w:val="44"/>
+      <w:sz w:val="44"/>
+      <w:szCs w:val="44"/>
+    </w:rPr>
+  </w:style>
   <w:style w:type="paragraph" w:styleId="2">
     <w:name w:val="heading 2"/>
     <w:basedOn w:val="a"/>
@@ -6217,6 +5845,20 @@
     <w:rPr>
       <w:color w:val="0000FF"/>
       <w:u w:val="single"/>
+    </w:rPr>
+  </w:style>
+  <w:style w:type="character" w:customStyle="1" w:styleId="10">
+    <w:name w:val="标题 1 字符"/>
+    <w:basedOn w:val="a0"/>
+    <w:link w:val="1"/>
+    <w:rsid w:val="00CB594F"/>
+    <w:rPr>
+      <w:rFonts w:asciiTheme="minorHAnsi" w:eastAsiaTheme="minorEastAsia" w:hAnsiTheme="minorHAnsi" w:cstheme="minorBidi"/>
+      <w:b/>
+      <w:bCs/>
+      <w:kern w:val="44"/>
+      <w:sz w:val="44"/>
+      <w:szCs w:val="44"/>
     </w:rPr>
   </w:style>
 </w:styles>
